--- a/Kerntaak 3/Implementatie plan.docx
+++ b/Kerntaak 3/Implementatie plan.docx
@@ -45,7 +45,13 @@
         <w:pStyle w:val="Geenafstand"/>
       </w:pPr>
       <w:r>
-        <w:t xml:space="preserve">Om ons gemaakte product goed te kunnen implementeren hebben we het script van de site en toegang tot de servers nodig. Alles wat we tot nu toe hebben gemaakt is lokaal gemaakt en op verschillende computers getest. Wouter heeft nog een test server voor ons klaar staan waar we ook op kunnen testen. Helaas gaat het nog lang duren voordat we complete toegang hebben tot we bij de Wijkertoren site </w:t>
+        <w:t xml:space="preserve">Om ons gemaakte product goed te kunnen implementeren hebben we het script van de site en toegang tot de servers nodig. Alles wat we tot nu toe hebben gemaakt is lokaal gemaakt en op verschillende computers getest. </w:t>
+      </w:r>
+      <w:r>
+        <w:t>Maar h</w:t>
+      </w:r>
+      <w:r>
+        <w:t xml:space="preserve">elaas gaat het nog lang duren voordat we complete toegang hebben tot we bij de Wijkertoren site </w:t>
       </w:r>
       <w:r>
         <w:t>servers kunnen. H</w:t>
@@ -57,17 +63,21 @@
         <w:t>e</w:t>
       </w:r>
       <w:r>
-        <w:t xml:space="preserve">rdoor kunnen we ons project niet gelijk implementeren en zal dit moeten wachten tot een later moment. </w:t>
-      </w:r>
-    </w:p>
-    <w:p>
-      <w:pPr>
-        <w:pStyle w:val="Geenafstand"/>
-        <w:rPr>
-          <w:b/>
-          <w:sz w:val="26"/>
-          <w:szCs w:val="26"/>
-        </w:rPr>
+        <w:t xml:space="preserve">rdoor kunnen we ons project niet gelijk implementeren en zal dit moeten wachten </w:t>
+      </w:r>
+      <w:r>
+        <w:t>tot een mogelijk volgend project.</w:t>
+      </w:r>
+      <w:r>
+        <w:t xml:space="preserve"> </w:t>
+      </w:r>
+      <w:r>
+        <w:t>Daardoor laten we ons gemaakte product zo goed mogelijk af met punten die nog moeten worden gedaan en instructies voor een volgend project.</w:t>
+      </w:r>
+    </w:p>
+    <w:p>
+      <w:pPr>
+        <w:pStyle w:val="Geenafstand"/>
       </w:pPr>
       <w:r>
         <w:br/>
@@ -89,7 +99,76 @@
         <w:br/>
       </w:r>
       <w:r>
-        <w:t xml:space="preserve">Het project heeft 1 database die volledig zal worden ingevuld en getest voor de implementatie. </w:t>
+        <w:t xml:space="preserve">Het project heeft 1 database die volledig zal worden ingevuld en getest voor de </w:t>
+      </w:r>
+      <w:r>
+        <w:t>afhandeling</w:t>
+      </w:r>
+      <w:r>
+        <w:t>.</w:t>
+      </w:r>
+      <w:r>
+        <w:t xml:space="preserve"> De database zal worden afgegeven op een usb stick.</w:t>
+      </w:r>
+      <w:r>
+        <w:br/>
+      </w:r>
+      <w:r>
+        <w:br/>
+      </w:r>
+      <w:r>
+        <w:rPr>
+          <w:b/>
+          <w:sz w:val="26"/>
+          <w:szCs w:val="26"/>
+        </w:rPr>
+        <w:t>Script</w:t>
+      </w:r>
+      <w:r>
+        <w:rPr>
+          <w:b/>
+          <w:sz w:val="26"/>
+          <w:szCs w:val="26"/>
+        </w:rPr>
+        <w:br/>
+      </w:r>
+      <w:r>
+        <w:t xml:space="preserve">Het script zal net als de database worden afgegeven </w:t>
+      </w:r>
+      <w:r>
+        <w:t>op de usb stick zodat de volgende groep het makkelijk kan bereiken en oppakken</w:t>
+      </w:r>
+    </w:p>
+    <w:p>
+      <w:pPr>
+        <w:pStyle w:val="Geenafstand"/>
+      </w:pPr>
+    </w:p>
+    <w:p>
+      <w:pPr>
+        <w:pStyle w:val="Geenafstand"/>
+      </w:pPr>
+      <w:r>
+        <w:rPr>
+          <w:b/>
+          <w:sz w:val="26"/>
+          <w:szCs w:val="26"/>
+        </w:rPr>
+        <w:t>Documentatie</w:t>
+      </w:r>
+      <w:r>
+        <w:rPr>
+          <w:b/>
+          <w:sz w:val="26"/>
+          <w:szCs w:val="26"/>
+        </w:rPr>
+        <w:br/>
+      </w:r>
+      <w:r>
+        <w:t>De documentatie zal ook worden afgegeven op de stick.</w:t>
+      </w:r>
+      <w:r>
+        <w:br/>
       </w:r>
       <w:r>
         <w:br/>
@@ -123,7 +202,23 @@
           <w:sz w:val="26"/>
           <w:szCs w:val="26"/>
         </w:rPr>
-        <w:t>Mogelijke problemen na implementatie:</w:t>
+        <w:t xml:space="preserve">Mogelijke problemen na </w:t>
+      </w:r>
+      <w:r>
+        <w:rPr>
+          <w:b/>
+          <w:sz w:val="26"/>
+          <w:szCs w:val="26"/>
+        </w:rPr>
+        <w:t>overname nieuwe projectgroep</w:t>
+      </w:r>
+      <w:r>
+        <w:rPr>
+          <w:b/>
+          <w:sz w:val="26"/>
+          <w:szCs w:val="26"/>
+        </w:rPr>
+        <w:t>:</w:t>
       </w:r>
     </w:p>
     <w:p>
@@ -160,219 +255,149 @@
         <w:br/>
       </w:r>
       <w:r>
-        <w:t>Mochten er server probleem zijn dan moet er via het bedrijf wat de servers beheerd een back-up server worden gestart.</w:t>
+        <w:t>Als de nieuwe groep mogelijke database fouten krijgt kunnen deze altijd terecht bij aanwezige projectleden van deze groep. (Jeffrey, Menno en Jorrit)</w:t>
+      </w:r>
+      <w:r>
+        <w:br/>
+      </w:r>
+      <w:r>
+        <w:br/>
+      </w:r>
+      <w:r>
+        <w:rPr>
+          <w:b/>
+          <w:sz w:val="26"/>
+          <w:szCs w:val="26"/>
+        </w:rPr>
+        <w:t>Programma</w:t>
+      </w:r>
+      <w:r>
+        <w:rPr>
+          <w:b/>
+          <w:sz w:val="26"/>
+          <w:szCs w:val="26"/>
+        </w:rPr>
+        <w:br/>
+      </w:r>
+      <w:r>
+        <w:t>Als het programma fouten geeft bij het opstarten van de nieuwe groep kunnen ze altijd terecht bij de aanwezige projectleden van deze groep. (Jeffrey, Menno en Jorrit)</w:t>
+      </w:r>
+      <w:r>
+        <w:br/>
+      </w:r>
+      <w:r>
+        <w:br/>
+      </w:r>
+      <w:r>
+        <w:rPr>
+          <w:b/>
+          <w:sz w:val="26"/>
+          <w:szCs w:val="26"/>
+        </w:rPr>
+        <w:t>Vragen</w:t>
+      </w:r>
+    </w:p>
+    <w:p>
+      <w:pPr>
+        <w:pStyle w:val="Geenafstand"/>
+      </w:pPr>
+      <w:r>
+        <w:t>Mochten de nieuw groep vragen hebben over de applicatie of documentatie kunnen ze altijd terecht bij de aanwezige projectleden van deze groep. (Jeffrey, Menno en Jorrit)</w:t>
+      </w:r>
+    </w:p>
+    <w:p>
+      <w:pPr>
+        <w:pStyle w:val="Geenafstand"/>
+        <w:rPr>
+          <w:b/>
+          <w:sz w:val="26"/>
+          <w:szCs w:val="26"/>
+        </w:rPr>
+      </w:pPr>
+      <w:r>
+        <w:br/>
+      </w:r>
+    </w:p>
+    <w:p>
+      <w:pPr>
+        <w:pStyle w:val="Geenafstand"/>
+        <w:rPr>
+          <w:b/>
+          <w:sz w:val="26"/>
+          <w:szCs w:val="26"/>
+        </w:rPr>
+      </w:pPr>
+    </w:p>
+    <w:p>
+      <w:pPr>
+        <w:pStyle w:val="Geenafstand"/>
+        <w:rPr>
+          <w:b/>
+          <w:sz w:val="26"/>
+          <w:szCs w:val="26"/>
+        </w:rPr>
+      </w:pPr>
+    </w:p>
+    <w:p>
+      <w:pPr>
+        <w:pStyle w:val="Geenafstand"/>
+        <w:rPr>
+          <w:b/>
+          <w:sz w:val="26"/>
+          <w:szCs w:val="26"/>
+        </w:rPr>
+      </w:pPr>
+    </w:p>
+    <w:p>
+      <w:pPr>
+        <w:pStyle w:val="Geenafstand"/>
+        <w:rPr>
+          <w:b/>
+          <w:sz w:val="26"/>
+          <w:szCs w:val="26"/>
+        </w:rPr>
+      </w:pPr>
+    </w:p>
+    <w:p>
+      <w:pPr>
+        <w:pStyle w:val="Geenafstand"/>
+        <w:rPr>
+          <w:b/>
+          <w:sz w:val="26"/>
+          <w:szCs w:val="26"/>
+        </w:rPr>
+      </w:pPr>
+    </w:p>
+    <w:p>
+      <w:pPr>
+        <w:pStyle w:val="Geenafstand"/>
+        <w:rPr>
+          <w:b/>
+          <w:sz w:val="26"/>
+          <w:szCs w:val="26"/>
+        </w:rPr>
+      </w:pPr>
+      <w:r>
+        <w:rPr>
+          <w:b/>
+          <w:sz w:val="26"/>
+          <w:szCs w:val="26"/>
+        </w:rPr>
+        <w:t>Lijst met benodigde software:</w:t>
+      </w:r>
+      <w:r>
+        <w:rPr>
+          <w:b/>
+          <w:sz w:val="26"/>
+          <w:szCs w:val="26"/>
+        </w:rPr>
+        <w:br/>
+      </w:r>
+      <w:r>
+        <w:t>Aangezien we nog geen server van Paul hebben gekregen en ook nog geen mogelijkheid hebben om op de huidige site te kunnen komen word alles in een lokale omgeving gemaakt.</w:t>
       </w:r>
       <w:r>
         <w:t xml:space="preserve"> </w:t>
-      </w:r>
-      <w:r>
-        <w:t>Hier zullen wij verder geen invloed op hebben.</w:t>
-      </w:r>
-      <w:r>
-        <w:br/>
-      </w:r>
-      <w:r>
-        <w:br/>
-      </w:r>
-      <w:r>
-        <w:rPr>
-          <w:b/>
-          <w:sz w:val="26"/>
-          <w:szCs w:val="26"/>
-        </w:rPr>
-        <w:t>Programma</w:t>
-      </w:r>
-      <w:r>
-        <w:rPr>
-          <w:b/>
-          <w:sz w:val="26"/>
-          <w:szCs w:val="26"/>
-        </w:rPr>
-        <w:br/>
-      </w:r>
-      <w:r>
-        <w:t>Als het programma zelf problemen geven zal Paul via school met ons contact opnemen zodat wij kunnen kijken wat het probleem is en mogelijk oplossen.</w:t>
-      </w:r>
-      <w:r>
-        <w:br/>
-      </w:r>
-      <w:r>
-        <w:br/>
-      </w:r>
-      <w:r>
-        <w:rPr>
-          <w:b/>
-          <w:sz w:val="26"/>
-          <w:szCs w:val="26"/>
-        </w:rPr>
-        <w:t>Gebruikersnaam of wachtwoord vergeten</w:t>
-      </w:r>
-      <w:r>
-        <w:rPr>
-          <w:b/>
-          <w:sz w:val="26"/>
-          <w:szCs w:val="26"/>
-        </w:rPr>
-        <w:br/>
-      </w:r>
-      <w:r>
-        <w:t>Als de gebruikersnaam of wachtwoord vergeten of kwijt zijn zal Paul via school met ons contact op moeten nemen. Zodat wij het kunnen achterhalen en/of veranderen.</w:t>
-      </w:r>
-      <w:r>
-        <w:br/>
-      </w:r>
-      <w:r>
-        <w:br/>
-      </w:r>
-    </w:p>
-    <w:p>
-      <w:pPr>
-        <w:pStyle w:val="Geenafstand"/>
-        <w:rPr>
-          <w:b/>
-          <w:sz w:val="26"/>
-          <w:szCs w:val="26"/>
-        </w:rPr>
-      </w:pPr>
-    </w:p>
-    <w:p>
-      <w:pPr>
-        <w:pStyle w:val="Geenafstand"/>
-        <w:rPr>
-          <w:b/>
-          <w:sz w:val="26"/>
-          <w:szCs w:val="26"/>
-        </w:rPr>
-      </w:pPr>
-    </w:p>
-    <w:p>
-      <w:pPr>
-        <w:pStyle w:val="Geenafstand"/>
-        <w:rPr>
-          <w:b/>
-          <w:sz w:val="26"/>
-          <w:szCs w:val="26"/>
-        </w:rPr>
-      </w:pPr>
-    </w:p>
-    <w:p>
-      <w:pPr>
-        <w:pStyle w:val="Geenafstand"/>
-        <w:rPr>
-          <w:b/>
-          <w:sz w:val="26"/>
-          <w:szCs w:val="26"/>
-        </w:rPr>
-      </w:pPr>
-    </w:p>
-    <w:p>
-      <w:pPr>
-        <w:pStyle w:val="Geenafstand"/>
-        <w:rPr>
-          <w:b/>
-          <w:sz w:val="26"/>
-          <w:szCs w:val="26"/>
-        </w:rPr>
-      </w:pPr>
-    </w:p>
-    <w:p>
-      <w:pPr>
-        <w:pStyle w:val="Geenafstand"/>
-        <w:rPr>
-          <w:b/>
-          <w:sz w:val="26"/>
-          <w:szCs w:val="26"/>
-        </w:rPr>
-      </w:pPr>
-    </w:p>
-    <w:p>
-      <w:pPr>
-        <w:pStyle w:val="Geenafstand"/>
-        <w:rPr>
-          <w:b/>
-          <w:sz w:val="26"/>
-          <w:szCs w:val="26"/>
-        </w:rPr>
-      </w:pPr>
-    </w:p>
-    <w:p>
-      <w:pPr>
-        <w:pStyle w:val="Geenafstand"/>
-        <w:rPr>
-          <w:b/>
-          <w:sz w:val="26"/>
-          <w:szCs w:val="26"/>
-        </w:rPr>
-      </w:pPr>
-    </w:p>
-    <w:p>
-      <w:pPr>
-        <w:pStyle w:val="Geenafstand"/>
-        <w:rPr>
-          <w:b/>
-          <w:sz w:val="26"/>
-          <w:szCs w:val="26"/>
-        </w:rPr>
-      </w:pPr>
-    </w:p>
-    <w:p>
-      <w:pPr>
-        <w:pStyle w:val="Geenafstand"/>
-        <w:rPr>
-          <w:b/>
-          <w:sz w:val="26"/>
-          <w:szCs w:val="26"/>
-        </w:rPr>
-      </w:pPr>
-    </w:p>
-    <w:p>
-      <w:pPr>
-        <w:pStyle w:val="Geenafstand"/>
-        <w:rPr>
-          <w:b/>
-          <w:sz w:val="26"/>
-          <w:szCs w:val="26"/>
-        </w:rPr>
-      </w:pPr>
-    </w:p>
-    <w:p>
-      <w:pPr>
-        <w:pStyle w:val="Geenafstand"/>
-        <w:rPr>
-          <w:b/>
-          <w:sz w:val="26"/>
-          <w:szCs w:val="26"/>
-        </w:rPr>
-      </w:pPr>
-    </w:p>
-    <w:p>
-      <w:pPr>
-        <w:pStyle w:val="Geenafstand"/>
-        <w:rPr>
-          <w:b/>
-          <w:sz w:val="26"/>
-          <w:szCs w:val="26"/>
-        </w:rPr>
-      </w:pPr>
-      <w:r>
-        <w:rPr>
-          <w:b/>
-          <w:sz w:val="26"/>
-          <w:szCs w:val="26"/>
-        </w:rPr>
-        <w:lastRenderedPageBreak/>
-        <w:t>Lijst met benodigde software:</w:t>
-      </w:r>
-      <w:r>
-        <w:rPr>
-          <w:b/>
-          <w:sz w:val="26"/>
-          <w:szCs w:val="26"/>
-        </w:rPr>
-        <w:br/>
-      </w:r>
-      <w:r>
-        <w:t>Aangezien we nog geen server van Paul hebben gekregen en ook nog geen mogelijkheid hebben om op de huidige site te kunnen komen word alles in een lokale omgeving gemaakt.</w:t>
       </w:r>
       <w:r>
         <w:br/>
@@ -406,7 +431,7 @@
           <v:shape id="_x0000_i1025" type="#_x0000_t75" style="width:498.75pt;height:72.75pt" o:ole="">
             <v:imagedata r:id="rId5" o:title=""/>
           </v:shape>
-          <o:OLEObject Type="Embed" ProgID="Excel.Sheet.12" ShapeID="_x0000_i1025" DrawAspect="Content" ObjectID="_1552117383" r:id="rId6"/>
+          <o:OLEObject Type="Embed" ProgID="Excel.Sheet.12" ShapeID="_x0000_i1025" DrawAspect="Content" ObjectID="_1553580502" r:id="rId6"/>
         </w:object>
       </w:r>
       <w:r>
@@ -427,7 +452,7 @@
           <v:shape id="_x0000_i1026" type="#_x0000_t75" style="width:405.75pt;height:275.25pt" o:ole="">
             <v:imagedata r:id="rId7" o:title=""/>
           </v:shape>
-          <o:OLEObject Type="Embed" ProgID="Excel.Sheet.12" ShapeID="_x0000_i1026" DrawAspect="Content" ObjectID="_1552117384" r:id="rId8"/>
+          <o:OLEObject Type="Embed" ProgID="Excel.Sheet.12" ShapeID="_x0000_i1026" DrawAspect="Content" ObjectID="_1553580503" r:id="rId8"/>
         </w:object>
       </w:r>
     </w:p>
@@ -437,28 +462,8 @@
           <w:lang w:val="nl-NL"/>
         </w:rPr>
       </w:pPr>
-      <w:r>
-        <w:rPr>
-          <w:lang w:val="nl-NL"/>
-        </w:rPr>
-        <w:br w:type="page"/>
-      </w:r>
       <w:bookmarkStart w:id="1" w:name="_GoBack"/>
       <w:bookmarkEnd w:id="1"/>
-    </w:p>
-    <w:p>
-      <w:pPr>
-        <w:rPr>
-          <w:lang w:val="nl-NL"/>
-        </w:rPr>
-      </w:pPr>
-    </w:p>
-    <w:p>
-      <w:pPr>
-        <w:rPr>
-          <w:lang w:val="nl-NL"/>
-        </w:rPr>
-      </w:pPr>
     </w:p>
     <w:sectPr>
       <w:pgSz w:w="11906" w:h="16838"/>

--- a/Kerntaak 3/Implementatie plan.docx
+++ b/Kerntaak 3/Implementatie plan.docx
@@ -4,12 +4,12 @@
   <w:body>
     <w:p>
       <w:pPr>
-        <w:pStyle w:val="Titel"/>
-        <w:jc w:val="center"/>
+        <w:pStyle w:val="Kop1"/>
         <w:rPr>
           <w:lang w:val="nl-NL"/>
         </w:rPr>
       </w:pPr>
+      <w:bookmarkStart w:id="0" w:name="_GoBack"/>
       <w:r>
         <w:rPr>
           <w:lang w:val="nl-NL"/>
@@ -24,63 +24,129 @@
     </w:p>
     <w:p>
       <w:pPr>
+        <w:pStyle w:val="Kop3"/>
+      </w:pPr>
+      <w:r>
+        <w:t>Consequenties</w:t>
+      </w:r>
+    </w:p>
+    <w:p>
+      <w:pPr>
         <w:pStyle w:val="Geenafstand"/>
+      </w:pPr>
+      <w:r>
+        <w:t xml:space="preserve">Om ons gemaakte product goed te kunnen implementeren hebben we het script van de site en toegang tot de servers nodig. Alles wat we tot nu toe hebben gemaakt is lokaal gemaakt en op verschillende computers getest. </w:t>
+      </w:r>
+      <w:r>
+        <w:t>Maar h</w:t>
+      </w:r>
+      <w:r>
+        <w:t xml:space="preserve">elaas gaat het nog lang duren voordat we complete toegang hebben tot we bij de </w:t>
+      </w:r>
+      <w:proofErr w:type="spellStart"/>
+      <w:r>
+        <w:t>Wijkertoren</w:t>
+      </w:r>
+      <w:proofErr w:type="spellEnd"/>
+      <w:r>
+        <w:t xml:space="preserve"> site </w:t>
+      </w:r>
+      <w:r>
+        <w:t>servers kunnen. H</w:t>
+      </w:r>
+      <w:r>
+        <w:t>i</w:t>
+      </w:r>
+      <w:r>
+        <w:t>e</w:t>
+      </w:r>
+      <w:r>
+        <w:t xml:space="preserve">rdoor kunnen we ons project niet gelijk implementeren en zal dit moeten wachten </w:t>
+      </w:r>
+      <w:r>
+        <w:t>tot een mogelijk volgend project.</w:t>
+      </w:r>
+      <w:r>
+        <w:t xml:space="preserve"> </w:t>
+      </w:r>
+      <w:r>
+        <w:t>Daardoor laten we ons gemaakte product zo goed mogelijk af met punten die nog moeten worden gedaan en instructies voor een volgend project.</w:t>
+      </w:r>
+    </w:p>
+    <w:p>
+      <w:pPr>
+        <w:pStyle w:val="Geenafstand"/>
+      </w:pPr>
+      <w:r>
+        <w:br/>
+      </w:r>
+      <w:r>
+        <w:rPr>
+          <w:rStyle w:val="Kop3Char"/>
+        </w:rPr>
+        <w:t>Database</w:t>
+      </w:r>
+      <w:r>
         <w:rPr>
           <w:b/>
           <w:sz w:val="26"/>
           <w:szCs w:val="26"/>
         </w:rPr>
-      </w:pPr>
+        <w:br/>
+      </w:r>
+      <w:r>
+        <w:t xml:space="preserve">Het project heeft 1 database die volledig zal worden ingevuld en getest voor de </w:t>
+      </w:r>
+      <w:r>
+        <w:t>afhandeling</w:t>
+      </w:r>
+      <w:r>
+        <w:t>.</w:t>
+      </w:r>
+      <w:r>
+        <w:t xml:space="preserve"> De database zal worden afgegeven op een usb stick.</w:t>
+      </w:r>
+      <w:r>
+        <w:br/>
+      </w:r>
+      <w:r>
+        <w:br/>
+      </w:r>
+      <w:r>
+        <w:rPr>
+          <w:rStyle w:val="Kop3Char"/>
+        </w:rPr>
+        <w:t>Script</w:t>
+      </w:r>
       <w:r>
         <w:rPr>
           <w:b/>
           <w:sz w:val="26"/>
           <w:szCs w:val="26"/>
         </w:rPr>
-        <w:t>Consequenties</w:t>
+        <w:br/>
+      </w:r>
+      <w:r>
+        <w:t xml:space="preserve">Het script zal net als de database worden afgegeven </w:t>
+      </w:r>
+      <w:r>
+        <w:t>op de usb stick zodat de volgende groep het makkelijk kan bereiken en oppakken</w:t>
       </w:r>
     </w:p>
     <w:p>
       <w:pPr>
         <w:pStyle w:val="Geenafstand"/>
       </w:pPr>
-      <w:r>
-        <w:t xml:space="preserve">Om ons gemaakte product goed te kunnen implementeren hebben we het script van de site en toegang tot de servers nodig. Alles wat we tot nu toe hebben gemaakt is lokaal gemaakt en op verschillende computers getest. </w:t>
-      </w:r>
-      <w:r>
-        <w:t>Maar h</w:t>
-      </w:r>
-      <w:r>
-        <w:t xml:space="preserve">elaas gaat het nog lang duren voordat we complete toegang hebben tot we bij de Wijkertoren site </w:t>
-      </w:r>
-      <w:r>
-        <w:t>servers kunnen. H</w:t>
-      </w:r>
-      <w:r>
-        <w:t>i</w:t>
-      </w:r>
-      <w:r>
-        <w:t>e</w:t>
-      </w:r>
-      <w:r>
-        <w:t xml:space="preserve">rdoor kunnen we ons project niet gelijk implementeren en zal dit moeten wachten </w:t>
-      </w:r>
-      <w:r>
-        <w:t>tot een mogelijk volgend project.</w:t>
-      </w:r>
-      <w:r>
-        <w:t xml:space="preserve"> </w:t>
-      </w:r>
-      <w:r>
-        <w:t>Daardoor laten we ons gemaakte product zo goed mogelijk af met punten die nog moeten worden gedaan en instructies voor een volgend project.</w:t>
-      </w:r>
     </w:p>
     <w:p>
       <w:pPr>
         <w:pStyle w:val="Geenafstand"/>
       </w:pPr>
       <w:r>
-        <w:br/>
+        <w:rPr>
+          <w:rStyle w:val="Kop3Char"/>
+        </w:rPr>
+        <w:t>Documentatie</w:t>
       </w:r>
       <w:r>
         <w:rPr>
@@ -88,41 +154,102 @@
           <w:sz w:val="26"/>
           <w:szCs w:val="26"/>
         </w:rPr>
-        <w:t>Database</w:t>
-      </w:r>
-      <w:r>
+        <w:br/>
+      </w:r>
+      <w:r>
+        <w:t>De documentatie zal ook worden afgegeven op de stick.</w:t>
+      </w:r>
+      <w:r>
+        <w:br/>
+      </w:r>
+      <w:r>
+        <w:br/>
+      </w:r>
+      <w:r>
+        <w:br/>
+      </w:r>
+      <w:r>
+        <w:rPr>
+          <w:rStyle w:val="Kop3Char"/>
+        </w:rPr>
+        <w:t>Uitleg vrijwilliger</w:t>
+      </w:r>
+      <w:r>
+        <w:br/>
+      </w:r>
+      <w:r>
+        <w:t>De gebruiker zullen aan de oude kant zijn en niet bekend zijn met het gebruik van zulke applicaties. Hiervoor zouden we een uitleg moeten geven of een gebruikers document moeten opstellen over hoe alles werkt e gebruikt kan worden.</w:t>
+      </w:r>
+      <w:r>
+        <w:br/>
+      </w:r>
+      <w:r>
+        <w:br/>
+      </w:r>
+      <w:r>
+        <w:rPr>
+          <w:rStyle w:val="Kop3Char"/>
+        </w:rPr>
+        <w:t xml:space="preserve">Mogelijke problemen na </w:t>
+      </w:r>
+      <w:r>
+        <w:rPr>
+          <w:rStyle w:val="Kop3Char"/>
+        </w:rPr>
+        <w:t>overname nieuwe projectgroep</w:t>
+      </w:r>
+      <w:r>
+        <w:rPr>
+          <w:rStyle w:val="Kop3Char"/>
+        </w:rPr>
+        <w:t>:</w:t>
+      </w:r>
+    </w:p>
+    <w:p>
+      <w:pPr>
+        <w:pStyle w:val="Geenafstand"/>
         <w:rPr>
           <w:b/>
           <w:sz w:val="26"/>
           <w:szCs w:val="26"/>
         </w:rPr>
-        <w:br/>
-      </w:r>
-      <w:r>
-        <w:t xml:space="preserve">Het project heeft 1 database die volledig zal worden ingevuld en getest voor de </w:t>
-      </w:r>
-      <w:r>
-        <w:t>afhandeling</w:t>
-      </w:r>
-      <w:r>
-        <w:t>.</w:t>
-      </w:r>
-      <w:r>
-        <w:t xml:space="preserve"> De database zal worden afgegeven op een usb stick.</w:t>
-      </w:r>
-      <w:r>
-        <w:br/>
-      </w:r>
-      <w:r>
-        <w:br/>
-      </w:r>
-      <w:r>
+      </w:pPr>
+    </w:p>
+    <w:p>
+      <w:pPr>
+        <w:pStyle w:val="Geenafstand"/>
         <w:rPr>
           <w:b/>
           <w:sz w:val="26"/>
           <w:szCs w:val="26"/>
         </w:rPr>
-        <w:t>Script</w:t>
+      </w:pPr>
+      <w:r>
+        <w:rPr>
+          <w:rStyle w:val="Kop3Char"/>
+        </w:rPr>
+        <w:t>Server</w:t>
+      </w:r>
+      <w:r>
+        <w:t xml:space="preserve"> </w:t>
+      </w:r>
+      <w:r>
+        <w:br/>
+      </w:r>
+      <w:r>
+        <w:t>Als de nieuwe groep mogelijke database fouten krijgt kunnen deze altijd terecht bij aanwezige projectleden van deze groep. (Jeffrey, Menno en Jorrit)</w:t>
+      </w:r>
+      <w:r>
+        <w:br/>
+      </w:r>
+      <w:r>
+        <w:br/>
+      </w:r>
+      <w:r>
+        <w:rPr>
+          <w:rStyle w:val="Kop3Char"/>
+        </w:rPr>
+        <w:t>Programma</w:t>
       </w:r>
       <w:r>
         <w:rPr>
@@ -133,93 +260,91 @@
         <w:br/>
       </w:r>
       <w:r>
-        <w:t xml:space="preserve">Het script zal net als de database worden afgegeven </w:t>
-      </w:r>
-      <w:r>
-        <w:t>op de usb stick zodat de volgende groep het makkelijk kan bereiken en oppakken</w:t>
+        <w:t>Als het programma fouten geeft bij het opstarten van de nieuwe groep kunnen ze altijd terecht bij de aanwezige projectleden van deze groep. (Jeffrey, Menno en Jorrit)</w:t>
+      </w:r>
+      <w:r>
+        <w:br/>
+      </w:r>
+      <w:r>
+        <w:br/>
+      </w:r>
+      <w:r>
+        <w:rPr>
+          <w:rStyle w:val="Kop3Char"/>
+        </w:rPr>
+        <w:t>Vragen</w:t>
       </w:r>
     </w:p>
     <w:p>
       <w:pPr>
         <w:pStyle w:val="Geenafstand"/>
       </w:pPr>
+      <w:r>
+        <w:t>Mochten de nieuw groep vragen hebben over de applicatie of documentatie kunnen ze altijd terecht bij de aanwezige projectleden van deze groep. (Jeffrey, Menno en Jorrit)</w:t>
+      </w:r>
     </w:p>
     <w:p>
       <w:pPr>
         <w:pStyle w:val="Geenafstand"/>
-      </w:pPr>
-      <w:r>
         <w:rPr>
           <w:b/>
           <w:sz w:val="26"/>
           <w:szCs w:val="26"/>
         </w:rPr>
-        <w:t>Documentatie</w:t>
-      </w:r>
-      <w:r>
+      </w:pPr>
+      <w:r>
+        <w:br/>
+      </w:r>
+    </w:p>
+    <w:p>
+      <w:pPr>
+        <w:pStyle w:val="Geenafstand"/>
         <w:rPr>
           <w:b/>
           <w:sz w:val="26"/>
           <w:szCs w:val="26"/>
         </w:rPr>
-        <w:br/>
-      </w:r>
-      <w:r>
-        <w:t>De documentatie zal ook worden afgegeven op de stick.</w:t>
-      </w:r>
-      <w:r>
-        <w:br/>
-      </w:r>
-      <w:r>
-        <w:br/>
-      </w:r>
-      <w:r>
-        <w:br/>
-      </w:r>
-      <w:r>
+      </w:pPr>
+    </w:p>
+    <w:p>
+      <w:pPr>
+        <w:pStyle w:val="Geenafstand"/>
         <w:rPr>
           <w:b/>
           <w:sz w:val="26"/>
           <w:szCs w:val="26"/>
         </w:rPr>
-        <w:t>Uitleg vrijwilliger</w:t>
-      </w:r>
-      <w:r>
-        <w:br/>
-      </w:r>
-      <w:r>
-        <w:t>De gebruiker zullen aan de oude kant zijn en niet bekend zijn met het gebruik van zulke applicaties. Hiervoor zouden we een uitleg moeten geven of een gebruikers document moeten opstellen over hoe alles werkt e gebruikt kan worden.</w:t>
-      </w:r>
-      <w:r>
-        <w:br/>
-      </w:r>
-      <w:r>
-        <w:br/>
-      </w:r>
-      <w:r>
+      </w:pPr>
+    </w:p>
+    <w:p>
+      <w:pPr>
+        <w:pStyle w:val="Geenafstand"/>
         <w:rPr>
           <w:b/>
           <w:sz w:val="26"/>
           <w:szCs w:val="26"/>
         </w:rPr>
-        <w:t xml:space="preserve">Mogelijke problemen na </w:t>
-      </w:r>
-      <w:r>
+      </w:pPr>
+    </w:p>
+    <w:p>
+      <w:pPr>
+        <w:pStyle w:val="Geenafstand"/>
         <w:rPr>
           <w:b/>
           <w:sz w:val="26"/>
           <w:szCs w:val="26"/>
         </w:rPr>
-        <w:t>overname nieuwe projectgroep</w:t>
-      </w:r>
-      <w:r>
+      </w:pPr>
+    </w:p>
+    <w:p>
+      <w:pPr>
+        <w:pStyle w:val="Geenafstand"/>
         <w:rPr>
           <w:b/>
           <w:sz w:val="26"/>
           <w:szCs w:val="26"/>
         </w:rPr>
-        <w:t>:</w:t>
-      </w:r>
+      </w:pPr>
     </w:p>
     <w:p>
       <w:pPr>
@@ -230,23 +355,23 @@
           <w:szCs w:val="26"/>
         </w:rPr>
       </w:pPr>
-    </w:p>
-    <w:p>
-      <w:pPr>
-        <w:pStyle w:val="Geenafstand"/>
+      <w:r>
+        <w:rPr>
+          <w:rStyle w:val="Kop3Char"/>
+        </w:rPr>
+        <w:lastRenderedPageBreak/>
+        <w:t>Lijst met benodigde software:</w:t>
+      </w:r>
+      <w:r>
         <w:rPr>
           <w:b/>
           <w:sz w:val="26"/>
           <w:szCs w:val="26"/>
         </w:rPr>
-      </w:pPr>
-      <w:r>
-        <w:rPr>
-          <w:b/>
-          <w:sz w:val="26"/>
-          <w:szCs w:val="26"/>
-        </w:rPr>
-        <w:t>Server</w:t>
+        <w:br/>
+      </w:r>
+      <w:r>
+        <w:t>Aangezien we nog geen server van Paul hebben gekregen en ook nog geen mogelijkheid hebben om op de huidige site te kunnen komen word alles in een lokale omgeving gemaakt.</w:t>
       </w:r>
       <w:r>
         <w:t xml:space="preserve"> </w:t>
@@ -255,158 +380,10 @@
         <w:br/>
       </w:r>
       <w:r>
-        <w:t>Als de nieuwe groep mogelijke database fouten krijgt kunnen deze altijd terecht bij aanwezige projectleden van deze groep. (Jeffrey, Menno en Jorrit)</w:t>
-      </w:r>
-      <w:r>
-        <w:br/>
-      </w:r>
-      <w:r>
-        <w:br/>
-      </w:r>
-      <w:r>
-        <w:rPr>
-          <w:b/>
-          <w:sz w:val="26"/>
-          <w:szCs w:val="26"/>
-        </w:rPr>
-        <w:t>Programma</w:t>
-      </w:r>
-      <w:r>
-        <w:rPr>
-          <w:b/>
-          <w:sz w:val="26"/>
-          <w:szCs w:val="26"/>
-        </w:rPr>
-        <w:br/>
-      </w:r>
-      <w:r>
-        <w:t>Als het programma fouten geeft bij het opstarten van de nieuwe groep kunnen ze altijd terecht bij de aanwezige projectleden van deze groep. (Jeffrey, Menno en Jorrit)</w:t>
-      </w:r>
-      <w:r>
-        <w:br/>
-      </w:r>
-      <w:r>
-        <w:br/>
-      </w:r>
-      <w:r>
-        <w:rPr>
-          <w:b/>
-          <w:sz w:val="26"/>
-          <w:szCs w:val="26"/>
-        </w:rPr>
-        <w:t>Vragen</w:t>
-      </w:r>
-    </w:p>
-    <w:p>
-      <w:pPr>
-        <w:pStyle w:val="Geenafstand"/>
-      </w:pPr>
-      <w:r>
-        <w:t>Mochten de nieuw groep vragen hebben over de applicatie of documentatie kunnen ze altijd terecht bij de aanwezige projectleden van deze groep. (Jeffrey, Menno en Jorrit)</w:t>
-      </w:r>
-    </w:p>
-    <w:p>
-      <w:pPr>
-        <w:pStyle w:val="Geenafstand"/>
-        <w:rPr>
-          <w:b/>
-          <w:sz w:val="26"/>
-          <w:szCs w:val="26"/>
-        </w:rPr>
-      </w:pPr>
-      <w:r>
-        <w:br/>
-      </w:r>
-    </w:p>
-    <w:p>
-      <w:pPr>
-        <w:pStyle w:val="Geenafstand"/>
-        <w:rPr>
-          <w:b/>
-          <w:sz w:val="26"/>
-          <w:szCs w:val="26"/>
-        </w:rPr>
-      </w:pPr>
-    </w:p>
-    <w:p>
-      <w:pPr>
-        <w:pStyle w:val="Geenafstand"/>
-        <w:rPr>
-          <w:b/>
-          <w:sz w:val="26"/>
-          <w:szCs w:val="26"/>
-        </w:rPr>
-      </w:pPr>
-    </w:p>
-    <w:p>
-      <w:pPr>
-        <w:pStyle w:val="Geenafstand"/>
-        <w:rPr>
-          <w:b/>
-          <w:sz w:val="26"/>
-          <w:szCs w:val="26"/>
-        </w:rPr>
-      </w:pPr>
-    </w:p>
-    <w:p>
-      <w:pPr>
-        <w:pStyle w:val="Geenafstand"/>
-        <w:rPr>
-          <w:b/>
-          <w:sz w:val="26"/>
-          <w:szCs w:val="26"/>
-        </w:rPr>
-      </w:pPr>
-    </w:p>
-    <w:p>
-      <w:pPr>
-        <w:pStyle w:val="Geenafstand"/>
-        <w:rPr>
-          <w:b/>
-          <w:sz w:val="26"/>
-          <w:szCs w:val="26"/>
-        </w:rPr>
-      </w:pPr>
-    </w:p>
-    <w:p>
-      <w:pPr>
-        <w:pStyle w:val="Geenafstand"/>
-        <w:rPr>
-          <w:b/>
-          <w:sz w:val="26"/>
-          <w:szCs w:val="26"/>
-        </w:rPr>
-      </w:pPr>
-      <w:r>
-        <w:rPr>
-          <w:b/>
-          <w:sz w:val="26"/>
-          <w:szCs w:val="26"/>
-        </w:rPr>
-        <w:t>Lijst met benodigde software:</w:t>
-      </w:r>
-      <w:r>
-        <w:rPr>
-          <w:b/>
-          <w:sz w:val="26"/>
-          <w:szCs w:val="26"/>
-        </w:rPr>
-        <w:br/>
-      </w:r>
-      <w:r>
-        <w:t>Aangezien we nog geen server van Paul hebben gekregen en ook nog geen mogelijkheid hebben om op de huidige site te kunnen komen word alles in een lokale omgeving gemaakt.</w:t>
-      </w:r>
-      <w:r>
-        <w:t xml:space="preserve"> </w:t>
-      </w:r>
-      <w:r>
-        <w:br/>
-      </w:r>
-      <w:r>
-        <w:br/>
-      </w:r>
-      <w:bookmarkStart w:id="0" w:name="_MON_1525679255"/>
-      <w:bookmarkEnd w:id="0"/>
+        <w:br/>
+      </w:r>
+      <w:bookmarkStart w:id="1" w:name="_MON_1525679255"/>
+      <w:bookmarkEnd w:id="1"/>
       <w:r>
         <w:object w:dxaOrig="11621" w:dyaOrig="1455">
           <v:shapetype id="_x0000_t75" coordsize="21600,21600" o:spt="75" o:preferrelative="t" path="m@4@5l@4@11@9@11@9@5xe" filled="f" stroked="f">
@@ -428,10 +405,10 @@
             <v:path o:extrusionok="f" gradientshapeok="t" o:connecttype="rect"/>
             <o:lock v:ext="edit" aspectratio="t"/>
           </v:shapetype>
-          <v:shape id="_x0000_i1025" type="#_x0000_t75" style="width:498.75pt;height:72.75pt" o:ole="">
+          <v:shape id="_x0000_i1025" type="#_x0000_t75" style="width:498.15pt;height:72.85pt" o:ole="">
             <v:imagedata r:id="rId5" o:title=""/>
           </v:shape>
-          <o:OLEObject Type="Embed" ProgID="Excel.Sheet.12" ShapeID="_x0000_i1025" DrawAspect="Content" ObjectID="_1553580502" r:id="rId6"/>
+          <o:OLEObject Type="Embed" ProgID="Excel.Sheet.12" ShapeID="_x0000_i1025" DrawAspect="Content" ObjectID="_1553589705" r:id="rId6"/>
         </w:object>
       </w:r>
       <w:r>
@@ -449,21 +426,20 @@
       </w:pPr>
       <w:r>
         <w:object w:dxaOrig="8113" w:dyaOrig="5759">
-          <v:shape id="_x0000_i1026" type="#_x0000_t75" style="width:405.75pt;height:275.25pt" o:ole="">
+          <v:shape id="_x0000_i1026" type="#_x0000_t75" style="width:406.05pt;height:275.45pt" o:ole="">
             <v:imagedata r:id="rId7" o:title=""/>
           </v:shape>
-          <o:OLEObject Type="Embed" ProgID="Excel.Sheet.12" ShapeID="_x0000_i1026" DrawAspect="Content" ObjectID="_1553580503" r:id="rId8"/>
+          <o:OLEObject Type="Embed" ProgID="Excel.Sheet.12" ShapeID="_x0000_i1026" DrawAspect="Content" ObjectID="_1553589706" r:id="rId8"/>
         </w:object>
       </w:r>
     </w:p>
+    <w:bookmarkEnd w:id="0"/>
     <w:p>
       <w:pPr>
         <w:rPr>
           <w:lang w:val="nl-NL"/>
         </w:rPr>
       </w:pPr>
-      <w:bookmarkStart w:id="1" w:name="_GoBack"/>
-      <w:bookmarkEnd w:id="1"/>
     </w:p>
     <w:sectPr>
       <w:pgSz w:w="11906" w:h="16838"/>
@@ -1107,6 +1083,27 @@
     <w:qFormat/>
     <w:rsid w:val="00354A23"/>
   </w:style>
+  <w:style w:type="paragraph" w:styleId="Kop1">
+    <w:name w:val="heading 1"/>
+    <w:basedOn w:val="Standaard"/>
+    <w:next w:val="Standaard"/>
+    <w:link w:val="Kop1Char"/>
+    <w:uiPriority w:val="9"/>
+    <w:qFormat/>
+    <w:rsid w:val="008E5105"/>
+    <w:pPr>
+      <w:keepNext/>
+      <w:keepLines/>
+      <w:spacing w:before="240" w:after="0"/>
+      <w:outlineLvl w:val="0"/>
+    </w:pPr>
+    <w:rPr>
+      <w:rFonts w:asciiTheme="majorHAnsi" w:eastAsiaTheme="majorEastAsia" w:hAnsiTheme="majorHAnsi" w:cstheme="majorBidi"/>
+      <w:color w:val="2E74B5" w:themeColor="accent1" w:themeShade="BF"/>
+      <w:sz w:val="32"/>
+      <w:szCs w:val="32"/>
+    </w:rPr>
+  </w:style>
   <w:style w:type="paragraph" w:styleId="Kop2">
     <w:name w:val="heading 2"/>
     <w:aliases w:val="Heading 2 StyleUnos"/>
@@ -1128,6 +1125,28 @@
       <w:b/>
       <w:sz w:val="28"/>
       <w:szCs w:val="26"/>
+    </w:rPr>
+  </w:style>
+  <w:style w:type="paragraph" w:styleId="Kop3">
+    <w:name w:val="heading 3"/>
+    <w:basedOn w:val="Standaard"/>
+    <w:next w:val="Standaard"/>
+    <w:link w:val="Kop3Char"/>
+    <w:uiPriority w:val="9"/>
+    <w:unhideWhenUsed/>
+    <w:qFormat/>
+    <w:rsid w:val="008E5105"/>
+    <w:pPr>
+      <w:keepNext/>
+      <w:keepLines/>
+      <w:spacing w:before="40" w:after="0"/>
+      <w:outlineLvl w:val="2"/>
+    </w:pPr>
+    <w:rPr>
+      <w:rFonts w:asciiTheme="majorHAnsi" w:eastAsiaTheme="majorEastAsia" w:hAnsiTheme="majorHAnsi" w:cstheme="majorBidi"/>
+      <w:color w:val="1F4D78" w:themeColor="accent1" w:themeShade="7F"/>
+      <w:sz w:val="24"/>
+      <w:szCs w:val="24"/>
     </w:rPr>
   </w:style>
   <w:style w:type="character" w:default="1" w:styleId="Standaardalinea-lettertype">
@@ -1215,6 +1234,32 @@
       <w:kern w:val="28"/>
       <w:sz w:val="56"/>
       <w:szCs w:val="56"/>
+    </w:rPr>
+  </w:style>
+  <w:style w:type="character" w:customStyle="1" w:styleId="Kop1Char">
+    <w:name w:val="Kop 1 Char"/>
+    <w:basedOn w:val="Standaardalinea-lettertype"/>
+    <w:link w:val="Kop1"/>
+    <w:uiPriority w:val="9"/>
+    <w:rsid w:val="008E5105"/>
+    <w:rPr>
+      <w:rFonts w:asciiTheme="majorHAnsi" w:eastAsiaTheme="majorEastAsia" w:hAnsiTheme="majorHAnsi" w:cstheme="majorBidi"/>
+      <w:color w:val="2E74B5" w:themeColor="accent1" w:themeShade="BF"/>
+      <w:sz w:val="32"/>
+      <w:szCs w:val="32"/>
+    </w:rPr>
+  </w:style>
+  <w:style w:type="character" w:customStyle="1" w:styleId="Kop3Char">
+    <w:name w:val="Kop 3 Char"/>
+    <w:basedOn w:val="Standaardalinea-lettertype"/>
+    <w:link w:val="Kop3"/>
+    <w:uiPriority w:val="9"/>
+    <w:rsid w:val="008E5105"/>
+    <w:rPr>
+      <w:rFonts w:asciiTheme="majorHAnsi" w:eastAsiaTheme="majorEastAsia" w:hAnsiTheme="majorHAnsi" w:cstheme="majorBidi"/>
+      <w:color w:val="1F4D78" w:themeColor="accent1" w:themeShade="7F"/>
+      <w:sz w:val="24"/>
+      <w:szCs w:val="24"/>
     </w:rPr>
   </w:style>
 </w:styles>
